--- a/2-实验/2-信息安全/1-信息加密/20204205黄昊实验一.docx
+++ b/2-实验/2-信息安全/1-信息加密/20204205黄昊实验一.docx
@@ -6,7 +6,7 @@
       <w:pPr>
         <w:jc w:val="center"/>
         <w:rPr>
-          <w:rFonts w:ascii="黑体" w:eastAsia="黑体" w:hint="eastAsia"/>
+          <w:rFonts w:ascii="黑体" w:eastAsia="黑体"/>
           <w:b/>
           <w:sz w:val="32"/>
         </w:rPr>
@@ -156,7 +156,7 @@
               <w:ind w:right="-51"/>
               <w:jc w:val="center"/>
               <w:rPr>
-                <w:rFonts w:ascii="宋体" w:hAnsi="宋体" w:hint="eastAsia"/>
+                <w:rFonts w:ascii="宋体" w:hAnsi="宋体"/>
                 <w:b/>
                 <w:iCs/>
               </w:rPr>
@@ -1024,7 +1024,7 @@
               <w:spacing w:line="440" w:lineRule="exact"/>
               <w:ind w:firstLine="420"/>
               <w:rPr>
-                <w:rFonts w:ascii="宋体" w:hAnsi="宋体" w:hint="eastAsia"/>
+                <w:rFonts w:ascii="宋体" w:hAnsi="宋体"/>
                 <w:sz w:val="28"/>
                 <w:szCs w:val="28"/>
               </w:rPr>
@@ -1154,7 +1154,7 @@
               <w:spacing w:after="0" w:line="440" w:lineRule="exact"/>
               <w:jc w:val="both"/>
               <w:rPr>
-                <w:rFonts w:ascii="宋体" w:hAnsi="宋体" w:hint="eastAsia"/>
+                <w:rFonts w:ascii="宋体" w:hAnsi="宋体"/>
                 <w:sz w:val="28"/>
                 <w:szCs w:val="32"/>
               </w:rPr>
@@ -1478,7 +1478,7 @@
                 <w:tab w:val="num" w:pos="1140"/>
               </w:tabs>
               <w:rPr>
-                <w:rFonts w:eastAsia="黑体" w:hint="eastAsia"/>
+                <w:rFonts w:eastAsia="黑体"/>
                 <w:bCs/>
                 <w:sz w:val="24"/>
               </w:rPr>
@@ -1734,6 +1734,7 @@
               <w:rPr>
                 <w:rFonts w:eastAsia="黑体"/>
                 <w:bCs/>
+                <w:noProof/>
                 <w:sz w:val="24"/>
               </w:rPr>
               <w:drawing>
@@ -1779,7 +1780,7 @@
                 <w:tab w:val="num" w:pos="1140"/>
               </w:tabs>
               <w:rPr>
-                <w:rFonts w:eastAsia="黑体" w:hint="eastAsia"/>
+                <w:rFonts w:eastAsia="黑体"/>
                 <w:bCs/>
                 <w:sz w:val="24"/>
               </w:rPr>
@@ -9374,7 +9375,7 @@
                 <w:tab w:val="num" w:pos="1140"/>
               </w:tabs>
               <w:rPr>
-                <w:rFonts w:eastAsia="黑体" w:hint="eastAsia"/>
+                <w:rFonts w:eastAsia="黑体"/>
                 <w:bCs/>
                 <w:sz w:val="24"/>
               </w:rPr>
@@ -9430,7 +9431,7 @@
                 <w:tab w:val="left" w:pos="1140"/>
               </w:tabs>
               <w:rPr>
-                <w:rFonts w:eastAsia="黑体" w:hint="eastAsia"/>
+                <w:rFonts w:eastAsia="黑体"/>
                 <w:bCs/>
                 <w:sz w:val="24"/>
               </w:rPr>
@@ -9450,7 +9451,7 @@
                 <w:tab w:val="left" w:pos="1140"/>
               </w:tabs>
               <w:rPr>
-                <w:rFonts w:eastAsia="黑体" w:hint="eastAsia"/>
+                <w:rFonts w:eastAsia="黑体"/>
                 <w:bCs/>
                 <w:sz w:val="24"/>
               </w:rPr>
@@ -23143,7 +23144,7 @@
                 <w:tab w:val="left" w:pos="1140"/>
               </w:tabs>
               <w:rPr>
-                <w:rFonts w:eastAsia="黑体" w:hint="eastAsia"/>
+                <w:rFonts w:eastAsia="黑体"/>
                 <w:bCs/>
                 <w:sz w:val="24"/>
               </w:rPr>
@@ -23390,15 +23391,16 @@
                 <w:tab w:val="num" w:pos="1140"/>
               </w:tabs>
               <w:rPr>
-                <w:rFonts w:eastAsia="黑体" w:hint="eastAsia"/>
-                <w:bCs/>
-                <w:sz w:val="24"/>
-              </w:rPr>
-            </w:pPr>
-            <w:r>
-              <w:rPr>
                 <w:rFonts w:eastAsia="黑体"/>
                 <w:bCs/>
+                <w:sz w:val="24"/>
+              </w:rPr>
+            </w:pPr>
+            <w:r>
+              <w:rPr>
+                <w:rFonts w:eastAsia="黑体"/>
+                <w:bCs/>
+                <w:noProof/>
                 <w:sz w:val="24"/>
               </w:rPr>
               <w:drawing>
@@ -23453,6 +23455,7 @@
               <w:rPr>
                 <w:rFonts w:eastAsia="黑体"/>
                 <w:bCs/>
+                <w:noProof/>
                 <w:sz w:val="24"/>
               </w:rPr>
               <w:drawing>
@@ -23584,6 +23587,7 @@
               <w:rPr>
                 <w:rFonts w:eastAsia="黑体"/>
                 <w:bCs/>
+                <w:noProof/>
                 <w:sz w:val="24"/>
               </w:rPr>
               <w:drawing>
@@ -23649,22 +23653,23 @@
                 <w:tab w:val="num" w:pos="1140"/>
               </w:tabs>
               <w:rPr>
-                <w:rFonts w:eastAsia="黑体" w:hint="eastAsia"/>
-                <w:bCs/>
-                <w:sz w:val="24"/>
-              </w:rPr>
-            </w:pPr>
-            <w:r>
-              <w:rPr>
                 <w:rFonts w:eastAsia="黑体"/>
                 <w:bCs/>
                 <w:sz w:val="24"/>
               </w:rPr>
+            </w:pPr>
+            <w:r>
+              <w:rPr>
+                <w:rFonts w:eastAsia="黑体"/>
+                <w:bCs/>
+                <w:noProof/>
+                <w:sz w:val="24"/>
+              </w:rPr>
               <w:drawing>
-                <wp:inline distT="0" distB="0" distL="0" distR="0" wp14:anchorId="63FE168F" wp14:editId="25B46543">
-                  <wp:extent cx="4871085" cy="1976755"/>
+                <wp:inline distT="0" distB="0" distL="0" distR="0" wp14:anchorId="160CF2A1" wp14:editId="09C4D63F">
+                  <wp:extent cx="4871085" cy="1633855"/>
                   <wp:effectExtent l="0" t="0" r="5715" b="4445"/>
-                  <wp:docPr id="2147219700" name="图片 1"/>
+                  <wp:docPr id="764734343" name="图片 1"/>
                   <wp:cNvGraphicFramePr>
                     <a:graphicFrameLocks xmlns:a="http://schemas.openxmlformats.org/drawingml/2006/main" noChangeAspect="1"/>
                   </wp:cNvGraphicFramePr>
@@ -23672,7 +23677,7 @@
                     <a:graphicData uri="http://schemas.openxmlformats.org/drawingml/2006/picture">
                       <pic:pic xmlns:pic="http://schemas.openxmlformats.org/drawingml/2006/picture">
                         <pic:nvPicPr>
-                          <pic:cNvPr id="2147219700" name=""/>
+                          <pic:cNvPr id="764734343" name=""/>
                           <pic:cNvPicPr/>
                         </pic:nvPicPr>
                         <pic:blipFill>
@@ -23684,7 +23689,7 @@
                         <pic:spPr>
                           <a:xfrm>
                             <a:off x="0" y="0"/>
-                            <a:ext cx="4871085" cy="1976755"/>
+                            <a:ext cx="4871085" cy="1633855"/>
                           </a:xfrm>
                           <a:prstGeom prst="rect">
                             <a:avLst/>
@@ -23802,6 +23807,7 @@
               <w:rPr>
                 <w:rFonts w:eastAsia="黑体"/>
                 <w:bCs/>
+                <w:noProof/>
                 <w:sz w:val="24"/>
               </w:rPr>
               <w:drawing>
@@ -23948,6 +23954,7 @@
               <w:rPr>
                 <w:rFonts w:eastAsia="黑体"/>
                 <w:bCs/>
+                <w:noProof/>
                 <w:sz w:val="24"/>
               </w:rPr>
               <w:drawing>
@@ -24182,6 +24189,7 @@
               <w:rPr>
                 <w:rFonts w:eastAsia="黑体"/>
                 <w:bCs/>
+                <w:noProof/>
                 <w:sz w:val="24"/>
               </w:rPr>
               <w:drawing>
@@ -24320,6 +24328,7 @@
               <w:rPr>
                 <w:rFonts w:eastAsia="黑体"/>
                 <w:bCs/>
+                <w:noProof/>
                 <w:sz w:val="24"/>
               </w:rPr>
               <w:drawing>
@@ -24408,7 +24417,6 @@
                 <w:bCs/>
                 <w:sz w:val="24"/>
               </w:rPr>
-              <w:lastRenderedPageBreak/>
               <w:t>和</w:t>
             </w:r>
             <w:r>
@@ -24475,8 +24483,10 @@
               <w:rPr>
                 <w:rFonts w:eastAsia="黑体"/>
                 <w:bCs/>
-                <w:sz w:val="24"/>
-              </w:rPr>
+                <w:noProof/>
+                <w:sz w:val="24"/>
+              </w:rPr>
+              <w:lastRenderedPageBreak/>
               <w:drawing>
                 <wp:inline distT="0" distB="0" distL="0" distR="0" wp14:anchorId="0BD0F041" wp14:editId="699DA9B4">
                   <wp:extent cx="4871085" cy="214630"/>
@@ -24645,6 +24655,7 @@
               <w:rPr>
                 <w:rFonts w:eastAsia="黑体"/>
                 <w:bCs/>
+                <w:noProof/>
                 <w:sz w:val="24"/>
               </w:rPr>
               <w:drawing>
@@ -24775,6 +24786,7 @@
               <w:rPr>
                 <w:rFonts w:eastAsia="黑体"/>
                 <w:bCs/>
+                <w:noProof/>
                 <w:sz w:val="24"/>
               </w:rPr>
               <w:drawing>
@@ -24913,6 +24925,7 @@
               <w:rPr>
                 <w:rFonts w:eastAsia="黑体"/>
                 <w:bCs/>
+                <w:noProof/>
                 <w:sz w:val="24"/>
               </w:rPr>
               <w:drawing>
@@ -25123,6 +25136,7 @@
               <w:rPr>
                 <w:rFonts w:eastAsia="黑体"/>
                 <w:bCs/>
+                <w:noProof/>
                 <w:sz w:val="24"/>
               </w:rPr>
               <w:drawing>
@@ -25188,15 +25202,16 @@
                 <w:tab w:val="num" w:pos="1140"/>
               </w:tabs>
               <w:rPr>
-                <w:rFonts w:eastAsia="黑体" w:hint="eastAsia"/>
-                <w:bCs/>
-                <w:sz w:val="24"/>
-              </w:rPr>
-            </w:pPr>
-            <w:r>
-              <w:rPr>
                 <w:rFonts w:eastAsia="黑体"/>
                 <w:bCs/>
+                <w:sz w:val="24"/>
+              </w:rPr>
+            </w:pPr>
+            <w:r>
+              <w:rPr>
+                <w:rFonts w:eastAsia="黑体"/>
+                <w:bCs/>
+                <w:noProof/>
                 <w:sz w:val="24"/>
               </w:rPr>
               <w:drawing>
@@ -25262,7 +25277,7 @@
                 <w:tab w:val="num" w:pos="1140"/>
               </w:tabs>
               <w:rPr>
-                <w:rFonts w:eastAsia="黑体" w:hint="eastAsia"/>
+                <w:rFonts w:eastAsia="黑体"/>
                 <w:bCs/>
                 <w:sz w:val="24"/>
               </w:rPr>
@@ -25462,23 +25477,24 @@
                 <w:tab w:val="num" w:pos="1140"/>
               </w:tabs>
               <w:rPr>
-                <w:rFonts w:eastAsia="黑体" w:hint="eastAsia"/>
-                <w:bCs/>
-                <w:sz w:val="24"/>
-              </w:rPr>
-            </w:pPr>
-            <w:r>
-              <w:rPr>
                 <w:rFonts w:eastAsia="黑体"/>
                 <w:bCs/>
+                <w:sz w:val="24"/>
+              </w:rPr>
+            </w:pPr>
+            <w:r>
+              <w:rPr>
+                <w:rFonts w:eastAsia="黑体"/>
+                <w:bCs/>
+                <w:noProof/>
                 <w:sz w:val="24"/>
               </w:rPr>
               <w:lastRenderedPageBreak/>
               <w:drawing>
-                <wp:inline distT="0" distB="0" distL="0" distR="0" wp14:anchorId="53778A7C" wp14:editId="2C08A1F9">
-                  <wp:extent cx="4871085" cy="1936750"/>
-                  <wp:effectExtent l="0" t="0" r="5715" b="6350"/>
-                  <wp:docPr id="506868364" name="图片 1"/>
+                <wp:inline distT="0" distB="0" distL="0" distR="0" wp14:anchorId="21D85FDE" wp14:editId="04E29893">
+                  <wp:extent cx="4871085" cy="1633855"/>
+                  <wp:effectExtent l="0" t="0" r="5715" b="4445"/>
+                  <wp:docPr id="1434321449" name="图片 1"/>
                   <wp:cNvGraphicFramePr>
                     <a:graphicFrameLocks xmlns:a="http://schemas.openxmlformats.org/drawingml/2006/main" noChangeAspect="1"/>
                   </wp:cNvGraphicFramePr>
@@ -25486,11 +25502,11 @@
                     <a:graphicData uri="http://schemas.openxmlformats.org/drawingml/2006/picture">
                       <pic:pic xmlns:pic="http://schemas.openxmlformats.org/drawingml/2006/picture">
                         <pic:nvPicPr>
-                          <pic:cNvPr id="506868364" name=""/>
+                          <pic:cNvPr id="1434321449" name=""/>
                           <pic:cNvPicPr/>
                         </pic:nvPicPr>
                         <pic:blipFill>
-                          <a:blip r:embed="rId22"/>
+                          <a:blip r:embed="rId11"/>
                           <a:stretch>
                             <a:fillRect/>
                           </a:stretch>
@@ -25498,7 +25514,7 @@
                         <pic:spPr>
                           <a:xfrm>
                             <a:off x="0" y="0"/>
-                            <a:ext cx="4871085" cy="1936750"/>
+                            <a:ext cx="4871085" cy="1633855"/>
                           </a:xfrm>
                           <a:prstGeom prst="rect">
                             <a:avLst/>
@@ -25797,6 +25813,7 @@
     <w:lsdException w:name="HTML Sample" w:semiHidden="1" w:unhideWhenUsed="1"/>
     <w:lsdException w:name="HTML Typewriter" w:semiHidden="1" w:unhideWhenUsed="1"/>
     <w:lsdException w:name="HTML Variable" w:semiHidden="1" w:unhideWhenUsed="1"/>
+    <w:lsdException w:name="Normal Table" w:semiHidden="1" w:unhideWhenUsed="1"/>
     <w:lsdException w:name="annotation subject" w:semiHidden="1" w:unhideWhenUsed="1"/>
     <w:lsdException w:name="No List" w:semiHidden="1" w:unhideWhenUsed="1"/>
     <w:lsdException w:name="Outline List 1" w:semiHidden="1" w:unhideWhenUsed="1"/>
@@ -25843,8 +25860,10 @@
     <w:lsdException w:name="Table Subtle 2" w:semiHidden="1" w:unhideWhenUsed="1"/>
     <w:lsdException w:name="Table Web 1" w:semiHidden="1" w:unhideWhenUsed="1"/>
     <w:lsdException w:name="Table Web 2" w:semiHidden="1" w:unhideWhenUsed="1"/>
+    <w:lsdException w:name="Table Web 3" w:semiHidden="1" w:unhideWhenUsed="1"/>
     <w:lsdException w:name="Balloon Text" w:semiHidden="1" w:unhideWhenUsed="1"/>
     <w:lsdException w:name="Table Grid" w:uiPriority="59"/>
+    <w:lsdException w:name="Table Theme" w:semiHidden="1" w:unhideWhenUsed="1"/>
     <w:lsdException w:name="Placeholder Text" w:semiHidden="1"/>
     <w:lsdException w:name="No Spacing" w:uiPriority="1" w:qFormat="1"/>
     <w:lsdException w:name="Light Shading" w:uiPriority="60"/>
